--- a/Baocaotuan2.docx
+++ b/Baocaotuan2.docx
@@ -598,7 +598,25 @@
           <w:sz w:val="26"/>
           <w:szCs w:val="26"/>
         </w:rPr>
-        <w:t>, vectorization, Histogram, Downsampling</w:t>
+        <w:t xml:space="preserve">, </w:t>
+      </w:r>
+      <w:r>
+        <w:rPr>
+          <w:b w:val="0"/>
+          <w:bCs/>
+          <w:sz w:val="26"/>
+          <w:szCs w:val="26"/>
+        </w:rPr>
+        <w:t>V</w:t>
+      </w:r>
+      <w:r>
+        <w:rPr>
+          <w:b w:val="0"/>
+          <w:bCs/>
+          <w:sz w:val="26"/>
+          <w:szCs w:val="26"/>
+        </w:rPr>
+        <w:t>ectorization, Histogram, Downsampling</w:t>
       </w:r>
       <w:r>
         <w:rPr>
@@ -3775,6 +3793,7 @@
     <w:rsidRoot w:val="00D33247"/>
     <w:rsid w:val="003D07FD"/>
     <w:rsid w:val="00664FF2"/>
+    <w:rsid w:val="00722C66"/>
     <w:rsid w:val="00757D45"/>
     <w:rsid w:val="00A11086"/>
     <w:rsid w:val="00D33247"/>
@@ -4492,21 +4511,6 @@
 </file>
 
 <file path=customXml/item1.xml><?xml version="1.0" encoding="utf-8"?>
-<p:properties xmlns:p="http://schemas.microsoft.com/office/2006/metadata/properties" xmlns:xsi="http://www.w3.org/2001/XMLSchema-instance" xmlns:pc="http://schemas.microsoft.com/office/infopath/2007/PartnerControls">
-  <documentManagement/>
-</p:properties>
-</file>
-
-<file path=customXml/item2.xml><?xml version="1.0" encoding="utf-8"?>
-<?mso-contentType ?>
-<FormTemplates xmlns="http://schemas.microsoft.com/sharepoint/v3/contenttype/forms">
-  <Display>DocumentLibraryForm</Display>
-  <Edit>DocumentLibraryForm</Edit>
-  <New>DocumentLibraryForm</New>
-</FormTemplates>
-</file>
-
-<file path=customXml/item3.xml><?xml version="1.0" encoding="utf-8"?>
 <ct:contentTypeSchema xmlns:ct="http://schemas.microsoft.com/office/2006/metadata/contentType" xmlns:ma="http://schemas.microsoft.com/office/2006/metadata/properties/metaAttributes" ct:_="" ma:_="" ma:contentTypeName="Document" ma:contentTypeID="0x010100FE9B4265046FA04B886DA1568A0F4BC6" ma:contentTypeVersion="3" ma:contentTypeDescription="Create a new document." ma:contentTypeScope="" ma:versionID="e4c57f4aca2d01911edc23e902c4e372">
   <xsd:schema xmlns:xsd="http://www.w3.org/2001/XMLSchema" xmlns:xs="http://www.w3.org/2001/XMLSchema" xmlns:p="http://schemas.microsoft.com/office/2006/metadata/properties" xmlns:ns3="2df601d5-bac8-4aa3-9efa-c05ea99f7c8b" targetNamespace="http://schemas.microsoft.com/office/2006/metadata/properties" ma:root="true" ma:fieldsID="1ce15a8ae329d9b9d0c5931f476fc372" ns3:_="">
     <xsd:import namespace="2df601d5-bac8-4aa3-9efa-c05ea99f7c8b"/>
@@ -4644,24 +4648,22 @@
 </ct:contentTypeSchema>
 </file>
 
-<file path=customXml/itemProps1.xml><?xml version="1.0" encoding="utf-8"?>
-<ds:datastoreItem xmlns:ds="http://schemas.openxmlformats.org/officeDocument/2006/customXml" ds:itemID="{CDADA221-A67B-4EEC-AE9C-8E838CA8B088}">
-  <ds:schemaRefs>
-    <ds:schemaRef ds:uri="http://schemas.microsoft.com/office/2006/metadata/properties"/>
-    <ds:schemaRef ds:uri="http://schemas.microsoft.com/office/infopath/2007/PartnerControls"/>
-  </ds:schemaRefs>
-</ds:datastoreItem>
+<file path=customXml/item2.xml><?xml version="1.0" encoding="utf-8"?>
+<?mso-contentType ?>
+<FormTemplates xmlns="http://schemas.microsoft.com/sharepoint/v3/contenttype/forms">
+  <Display>DocumentLibraryForm</Display>
+  <Edit>DocumentLibraryForm</Edit>
+  <New>DocumentLibraryForm</New>
+</FormTemplates>
 </file>
 
-<file path=customXml/itemProps2.xml><?xml version="1.0" encoding="utf-8"?>
-<ds:datastoreItem xmlns:ds="http://schemas.openxmlformats.org/officeDocument/2006/customXml" ds:itemID="{F86A82BD-438B-49CF-95A1-351B7F7EBD34}">
-  <ds:schemaRefs>
-    <ds:schemaRef ds:uri="http://schemas.microsoft.com/sharepoint/v3/contenttype/forms"/>
-  </ds:schemaRefs>
-</ds:datastoreItem>
+<file path=customXml/item3.xml><?xml version="1.0" encoding="utf-8"?>
+<p:properties xmlns:p="http://schemas.microsoft.com/office/2006/metadata/properties" xmlns:xsi="http://www.w3.org/2001/XMLSchema-instance" xmlns:pc="http://schemas.microsoft.com/office/infopath/2007/PartnerControls">
+  <documentManagement/>
+</p:properties>
 </file>
 
-<file path=customXml/itemProps3.xml><?xml version="1.0" encoding="utf-8"?>
+<file path=customXml/itemProps1.xml><?xml version="1.0" encoding="utf-8"?>
 <ds:datastoreItem xmlns:ds="http://schemas.openxmlformats.org/officeDocument/2006/customXml" ds:itemID="{5D5DABC2-E08A-4365-8A1F-34B38B7142A0}">
   <ds:schemaRefs>
     <ds:schemaRef ds:uri="http://schemas.microsoft.com/office/2006/metadata/contentType"/>
@@ -4679,6 +4681,23 @@
 </ds:datastoreItem>
 </file>
 
+<file path=customXml/itemProps2.xml><?xml version="1.0" encoding="utf-8"?>
+<ds:datastoreItem xmlns:ds="http://schemas.openxmlformats.org/officeDocument/2006/customXml" ds:itemID="{F86A82BD-438B-49CF-95A1-351B7F7EBD34}">
+  <ds:schemaRefs>
+    <ds:schemaRef ds:uri="http://schemas.microsoft.com/sharepoint/v3/contenttype/forms"/>
+  </ds:schemaRefs>
+</ds:datastoreItem>
+</file>
+
+<file path=customXml/itemProps3.xml><?xml version="1.0" encoding="utf-8"?>
+<ds:datastoreItem xmlns:ds="http://schemas.openxmlformats.org/officeDocument/2006/customXml" ds:itemID="{CDADA221-A67B-4EEC-AE9C-8E838CA8B088}">
+  <ds:schemaRefs>
+    <ds:schemaRef ds:uri="http://schemas.microsoft.com/office/2006/metadata/properties"/>
+    <ds:schemaRef ds:uri="http://schemas.microsoft.com/office/infopath/2007/PartnerControls"/>
+  </ds:schemaRefs>
+</ds:datastoreItem>
+</file>
+
 <file path=docMetadata/LabelInfo.xml><?xml version="1.0" encoding="utf-8"?>
 <clbl:labelList xmlns:clbl="http://schemas.microsoft.com/office/2020/mipLabelMetadata"/>
 </file>